--- a/Labs/Week1/Lab01-Basic-ERD-VY.docx
+++ b/Labs/Week1/Lab01-Basic-ERD-VY.docx
@@ -8,6 +8,14 @@
       </w:pPr>
       <w:r>
         <w:t>Victor Yamaykin</w:t>
+      </w:r>
+    </w:p>
+    <w:p>
+      <w:pPr>
+        <w:jc w:val="right"/>
+      </w:pPr>
+      <w:r>
+        <w:t>4/6/2021</w:t>
       </w:r>
     </w:p>
     <w:p>
@@ -58,7 +66,7 @@
         </w:numPr>
       </w:pPr>
       <w:r>
-        <w:t>There are rows with missing data, especially User Name and File Location</w:t>
+        <w:t xml:space="preserve">We will need to determine if there are any constraints. We might even look at preventing user names that have hate speech or foul language. </w:t>
       </w:r>
     </w:p>
     <w:p>
@@ -70,7 +78,15 @@
         </w:numPr>
       </w:pPr>
       <w:r>
-        <w:t xml:space="preserve">Depending on how the Tags will be used, they will need to have spaces removed to be used as hashtags. </w:t>
+        <w:t xml:space="preserve">There’s no standard in the </w:t>
+      </w:r>
+      <w:proofErr w:type="gramStart"/>
+      <w:r>
+        <w:t>followers</w:t>
+      </w:r>
+      <w:proofErr w:type="gramEnd"/>
+      <w:r>
+        <w:t xml:space="preserve"> column. We could split that into one column for the number and another for the user names. </w:t>
       </w:r>
     </w:p>
     <w:p>
@@ -82,7 +98,10 @@
         </w:numPr>
       </w:pPr>
       <w:r>
-        <w:t xml:space="preserve">There’s no consistency in the Stream Date formats. </w:t>
+        <w:t>There are rows with missing data, especially User Name and File Location</w:t>
+      </w:r>
+      <w:r>
+        <w:t>.</w:t>
       </w:r>
     </w:p>
     <w:p>
@@ -94,6 +113,30 @@
         </w:numPr>
       </w:pPr>
       <w:r>
+        <w:t xml:space="preserve">Depending on how the Tags will be used, they will need to have spaces removed to be used as hashtags. </w:t>
+      </w:r>
+    </w:p>
+    <w:p>
+      <w:pPr>
+        <w:pStyle w:val="ListParagraph"/>
+        <w:numPr>
+          <w:ilvl w:val="0"/>
+          <w:numId w:val="2"/>
+        </w:numPr>
+      </w:pPr>
+      <w:r>
+        <w:t xml:space="preserve">There’s no consistency in the Stream Date formats. </w:t>
+      </w:r>
+    </w:p>
+    <w:p>
+      <w:pPr>
+        <w:pStyle w:val="ListParagraph"/>
+        <w:numPr>
+          <w:ilvl w:val="0"/>
+          <w:numId w:val="2"/>
+        </w:numPr>
+      </w:pPr>
+      <w:r>
         <w:t xml:space="preserve">The same is true for the Video Duation. </w:t>
       </w:r>
     </w:p>
@@ -109,6 +152,16 @@
       <w:r>
         <w:t xml:space="preserve">Part 2. </w:t>
       </w:r>
+    </w:p>
+    <w:p>
+      <w:pPr>
+        <w:ind w:firstLine="360"/>
+      </w:pPr>
+    </w:p>
+    <w:p>
+      <w:pPr>
+        <w:ind w:firstLine="360"/>
+      </w:pPr>
     </w:p>
     <w:p>
       <w:pPr>
@@ -119,9 +172,9 @@
           <w:noProof/>
         </w:rPr>
         <w:drawing>
-          <wp:inline distT="0" distB="0" distL="0" distR="0" wp14:anchorId="17D47787" wp14:editId="3792BCE6">
-            <wp:extent cx="3683000" cy="1270000"/>
-            <wp:effectExtent l="0" t="0" r="0" b="0"/>
+          <wp:inline distT="0" distB="0" distL="0" distR="0" wp14:anchorId="17D47787" wp14:editId="0665AC29">
+            <wp:extent cx="6003290" cy="2070100"/>
+            <wp:effectExtent l="0" t="0" r="3810" b="0"/>
             <wp:docPr id="1" name="Picture 1"/>
             <wp:cNvGraphicFramePr>
               <a:graphicFrameLocks xmlns:a="http://schemas.openxmlformats.org/drawingml/2006/main" noChangeAspect="1"/>
@@ -148,7 +201,7 @@
                   <pic:spPr>
                     <a:xfrm>
                       <a:off x="0" y="0"/>
-                      <a:ext cx="3683000" cy="1270000"/>
+                      <a:ext cx="6003290" cy="2070100"/>
                     </a:xfrm>
                     <a:prstGeom prst="rect">
                       <a:avLst/>
@@ -170,52 +223,6 @@
       <w:pPr>
         <w:jc w:val="center"/>
       </w:pPr>
-      <w:r>
-        <w:rPr>
-          <w:noProof/>
-        </w:rPr>
-        <w:drawing>
-          <wp:inline distT="0" distB="0" distL="0" distR="0" wp14:anchorId="0F7F0448" wp14:editId="2DD499A7">
-            <wp:extent cx="4629648" cy="3577590"/>
-            <wp:effectExtent l="0" t="0" r="6350" b="3810"/>
-            <wp:docPr id="2" name="Picture 2"/>
-            <wp:cNvGraphicFramePr>
-              <a:graphicFrameLocks xmlns:a="http://schemas.openxmlformats.org/drawingml/2006/main" noChangeAspect="1"/>
-            </wp:cNvGraphicFramePr>
-            <a:graphic xmlns:a="http://schemas.openxmlformats.org/drawingml/2006/main">
-              <a:graphicData uri="http://schemas.openxmlformats.org/drawingml/2006/picture">
-                <pic:pic xmlns:pic="http://schemas.openxmlformats.org/drawingml/2006/picture">
-                  <pic:nvPicPr>
-                    <pic:cNvPr id="2" name="Picture 2"/>
-                    <pic:cNvPicPr/>
-                  </pic:nvPicPr>
-                  <pic:blipFill>
-                    <a:blip r:embed="rId6" cstate="print">
-                      <a:extLst>
-                        <a:ext uri="{28A0092B-C50C-407E-A947-70E740481C1C}">
-                          <a14:useLocalDpi xmlns:a14="http://schemas.microsoft.com/office/drawing/2010/main" val="0"/>
-                        </a:ext>
-                      </a:extLst>
-                    </a:blip>
-                    <a:stretch>
-                      <a:fillRect/>
-                    </a:stretch>
-                  </pic:blipFill>
-                  <pic:spPr>
-                    <a:xfrm>
-                      <a:off x="0" y="0"/>
-                      <a:ext cx="4648662" cy="3592283"/>
-                    </a:xfrm>
-                    <a:prstGeom prst="rect">
-                      <a:avLst/>
-                    </a:prstGeom>
-                  </pic:spPr>
-                </pic:pic>
-              </a:graphicData>
-            </a:graphic>
-          </wp:inline>
-        </w:drawing>
-      </w:r>
     </w:p>
     <w:sectPr>
       <w:pgSz w:w="12240" w:h="15840"/>
